--- a/outputs/Jan-20-2026/Info-Tech Research Group-Co-op Software Developer/Sky_Quan_Cover_Letter_IC.docx
+++ b/outputs/Jan-20-2026/Info-Tech Research Group-Co-op Software Developer/Sky_Quan_Cover_Letter_IC.docx
@@ -36,19 +36,19 @@
     <w:p/>
     <w:p>
       <w:r>
-        <w:t>I am excited to apply for this role, bringing a strong foundation in programming languages such as Python, C, Java, and Swift. My experience as a Research Assistant at McMaster University has provided me with a solid understanding of machine learning and software development. I worked on projects involving Distributed Evolutionary Algorithms and gymnasium's pendulum task, utilizing Python to conduct experiments and analyze results.</w:t>
+        <w:t>I am excited to apply for this role, leveraging my technical expertise in programming languages such as Python, C, Java, and Swift, as well as my experience with cloud platforms including Azure, AWS, and Linux. My background in software development and DevOps has equipped me with a strong foundation in tools like GitHub Actions, Jenkins, Ansible, and SonarQube. I am confident that my skills will enable me to make a valuable contribution to your team.</w:t>
       </w:r>
     </w:p>
     <w:p/>
     <w:p>
       <w:r>
-        <w:t>As a seasoned developer, I have a proven track record of delivering high-quality solutions. In my previous role as a Software Developer/DevOps Intern at Ontario Teachers' Pension Plan, I successfully implemented CI/CD pipelines using Jenkins, GitHub, Ansible, and SonarQube. I also rearchitected the company's Docker base image system, improving efficiency and reducing maintenance complexity. Additionally, I have developed multiple personal projects, including a workout tracking app in Swift, a Python automation tool for combining transaction data, and a Python application integrating Google's Gemini 2.0 model to optimize resumes. These projects demonstrate my ability to work with various technologies, including Azure, Linux, AWS, and MySQL.</w:t>
+        <w:t>As a skilled developer with experience in multiple programming languages and technologies, I have successfully implemented CI/CD pipelines, automated deployment and testing processes, and developed applications using various frameworks and databases. My experience as a Research Assistant at McMaster University and Software Developer/DevOps Intern at Ontario Teachers' Pension Plan has provided me with a solid understanding of machine learning, data analysis, and software development. Additionally, my personal projects, such as the Gym Tracker App, Expense Sheet Combiner, and Gemini-Job-App-Generator, demonstrate my ability to design and develop innovative solutions using a range of technologies.</w:t>
       </w:r>
     </w:p>
     <w:p/>
     <w:p>
       <w:r>
-        <w:t>I am confident that my technical skills, combined with my experience and passion for software development, make me an ideal candidate for this role. I am excited about the opportunity to contribute to a team and continue growing as a professional. Thank you for considering my application. I look forward to discussing my qualifications further.</w:t>
+        <w:t>I am eager to bring my skills and experience to a new challenge and contribute to a team that values innovation and technical excellence. Thank you for considering my application. I am confident that my passion for software development, machine learning, and data analysis makes me an ideal candidate for this role. I look forward to the opportunity to discuss my qualifications further.</w:t>
       </w:r>
     </w:p>
     <w:p/>
